--- a/45K211_07_ProjectProposal_V2.0.docx
+++ b/45K211_07_ProjectProposal_V2.0.docx
@@ -111,7 +111,7 @@
                     <pic:cNvPicPr preferRelativeResize="0"/>
                   </pic:nvPicPr>
                   <pic:blipFill>
-                    <a:blip r:embed="rId5"/>
+                    <a:blip r:embed="rId6"/>
                     <a:srcRect/>
                     <a:stretch>
                       <a:fillRect/>
@@ -342,8 +342,6 @@
         </w:rPr>
         <w:t>18</w:t>
       </w:r>
-      <w:bookmarkStart w:id="0" w:name="_GoBack"/>
-      <w:bookmarkEnd w:id="0"/>
       <w:r>
         <w:rPr>
           <w:rFonts w:ascii="Times New Roman" w:eastAsia="Times New Roman" w:hAnsi="Times New Roman" w:cs="Times New Roman"/>
@@ -2058,8 +2056,10 @@
                 <w:sz w:val="24"/>
                 <w:szCs w:val="24"/>
               </w:rPr>
-              <w:t>0</w:t>
-            </w:r>
+              <w:t>1</w:t>
+            </w:r>
+            <w:bookmarkStart w:id="0" w:name="_GoBack"/>
+            <w:bookmarkEnd w:id="0"/>
             <w:r>
               <w:rPr>
                 <w:rFonts w:ascii="Times New Roman" w:eastAsia="Times New Roman" w:hAnsi="Times New Roman" w:cs="Times New Roman"/>
@@ -9212,4 +9212,16 @@
   </a:objectDefaults>
   <a:extraClrSchemeLst/>
 </a:theme>
+</file>
+
+<file path=customXml/item1.xml><?xml version="1.0" encoding="utf-8"?>
+<b:Sources xmlns:b="http://schemas.openxmlformats.org/officeDocument/2006/bibliography" xmlns="http://schemas.openxmlformats.org/officeDocument/2006/bibliography" SelectedStyle="\APASixthEditionOfficeOnline.xsl" StyleName="APA" Version="6"/>
+</file>
+
+<file path=customXml/itemProps1.xml><?xml version="1.0" encoding="utf-8"?>
+<ds:datastoreItem xmlns:ds="http://schemas.openxmlformats.org/officeDocument/2006/customXml" ds:itemID="{0CD160DF-D0DD-463A-9ECB-B660BD2BB4CB}">
+  <ds:schemaRefs>
+    <ds:schemaRef ds:uri="http://schemas.openxmlformats.org/officeDocument/2006/bibliography"/>
+  </ds:schemaRefs>
+</ds:datastoreItem>
 </file>